--- a/Protokolle/Protokoll-01.12.docx
+++ b/Protokolle/Protokoll-01.12.docx
@@ -61,23 +61,7 @@
                 <w:sz w:val="32"/>
                 <w:szCs w:val="32"/>
               </w:rPr>
-              <w:t xml:space="preserve">Seminarkurs </w:t>
-            </w:r>
-            <w:proofErr w:type="spellStart"/>
-            <w:r>
-              <w:rPr>
-                <w:sz w:val="32"/>
-                <w:szCs w:val="32"/>
-              </w:rPr>
-              <w:t>Explore</w:t>
-            </w:r>
-            <w:proofErr w:type="spellEnd"/>
-            <w:r>
-              <w:rPr>
-                <w:sz w:val="32"/>
-                <w:szCs w:val="32"/>
-              </w:rPr>
-              <w:t xml:space="preserve"> IT</w:t>
+              <w:t>Seminarkurs Explore IT</w:t>
             </w:r>
           </w:p>
         </w:tc>
@@ -398,39 +382,7 @@
                 <w:rFonts w:asciiTheme="minorHAnsi" w:hAnsiTheme="minorHAnsi" w:cstheme="minorHAnsi"/>
                 <w:color w:val="000000" w:themeColor="text1"/>
               </w:rPr>
-              <w:t xml:space="preserve">Am 1. November 2023 versammelten wir uns auf der Plattform </w:t>
-            </w:r>
-            <w:proofErr w:type="spellStart"/>
-            <w:r>
-              <w:rPr>
-                <w:rFonts w:asciiTheme="minorHAnsi" w:hAnsiTheme="minorHAnsi" w:cstheme="minorHAnsi"/>
-                <w:color w:val="000000" w:themeColor="text1"/>
-              </w:rPr>
-              <w:t>Discord</w:t>
-            </w:r>
-            <w:proofErr w:type="spellEnd"/>
-            <w:r>
-              <w:rPr>
-                <w:rFonts w:asciiTheme="minorHAnsi" w:hAnsiTheme="minorHAnsi" w:cstheme="minorHAnsi"/>
-                <w:color w:val="000000" w:themeColor="text1"/>
-              </w:rPr>
-              <w:t xml:space="preserve"> für ein intensives Brainstorming. In dieser Sitzung haben wir gemeinsam die grundlegenden Funktionen für </w:t>
-            </w:r>
-            <w:proofErr w:type="spellStart"/>
-            <w:r>
-              <w:rPr>
-                <w:rFonts w:asciiTheme="minorHAnsi" w:hAnsiTheme="minorHAnsi" w:cstheme="minorHAnsi"/>
-                <w:color w:val="000000" w:themeColor="text1"/>
-              </w:rPr>
-              <w:t>LoFi</w:t>
-            </w:r>
-            <w:proofErr w:type="spellEnd"/>
-            <w:r>
-              <w:rPr>
-                <w:rFonts w:asciiTheme="minorHAnsi" w:hAnsiTheme="minorHAnsi" w:cstheme="minorHAnsi"/>
-                <w:color w:val="000000" w:themeColor="text1"/>
-              </w:rPr>
-              <w:t xml:space="preserve"> entwickelt. Am Ende hatten wir alle ein umfassendes Verständnis für die App erreicht und waren uns in Bezug auf Features und das allgemeine Design einig.</w:t>
+              <w:t>Am 1. November 2023 versammelten wir uns auf der Plattform Discord für ein intensives Brainstorming. In dieser Sitzung haben wir gemeinsam die grundlegenden Funktionen für LoFi entwickelt. Am Ende hatten wir alle ein umfassendes Verständnis für die App erreicht und waren uns in Bezug auf Features und das allgemeine Design einig.</w:t>
             </w:r>
           </w:p>
         </w:tc>
@@ -464,39 +416,7 @@
                 <w:rFonts w:asciiTheme="minorHAnsi" w:hAnsiTheme="minorHAnsi" w:cstheme="minorHAnsi"/>
                 <w:color w:val="000000" w:themeColor="text1"/>
               </w:rPr>
-              <w:t xml:space="preserve">Am 10. November 2023 trafen wir uns erneut auf </w:t>
-            </w:r>
-            <w:proofErr w:type="spellStart"/>
-            <w:r>
-              <w:rPr>
-                <w:rFonts w:asciiTheme="minorHAnsi" w:hAnsiTheme="minorHAnsi" w:cstheme="minorHAnsi"/>
-                <w:color w:val="000000" w:themeColor="text1"/>
-              </w:rPr>
-              <w:t>Discord</w:t>
-            </w:r>
-            <w:proofErr w:type="spellEnd"/>
-            <w:r>
-              <w:rPr>
-                <w:rFonts w:asciiTheme="minorHAnsi" w:hAnsiTheme="minorHAnsi" w:cstheme="minorHAnsi"/>
-                <w:color w:val="000000" w:themeColor="text1"/>
-              </w:rPr>
-              <w:t xml:space="preserve">, um die Fertigstellung von </w:t>
-            </w:r>
-            <w:proofErr w:type="spellStart"/>
-            <w:r>
-              <w:rPr>
-                <w:rFonts w:asciiTheme="minorHAnsi" w:hAnsiTheme="minorHAnsi" w:cstheme="minorHAnsi"/>
-                <w:color w:val="000000" w:themeColor="text1"/>
-              </w:rPr>
-              <w:t>LoFi</w:t>
-            </w:r>
-            <w:proofErr w:type="spellEnd"/>
-            <w:r>
-              <w:rPr>
-                <w:rFonts w:asciiTheme="minorHAnsi" w:hAnsiTheme="minorHAnsi" w:cstheme="minorHAnsi"/>
-                <w:color w:val="000000" w:themeColor="text1"/>
-              </w:rPr>
-              <w:t xml:space="preserve"> voranzutreiben. Nebenbei tauchten weitere Ideen für zukünftige Funktionen unserer App auf, die möglicherweise in kommenden Entwicklungsphasen integriert werden könnten. Zusätzlich haben wir uns aktiv mit der Ausarbeitung unseres Pitch-Decks beschäftigt.</w:t>
+              <w:t>Am 10. November 2023 trafen wir uns erneut auf Discord, um die Fertigstellung von LoFi voranzutreiben. Nebenbei tauchten weitere Ideen für zukünftige Funktionen unserer App auf, die möglicherweise in kommenden Entwicklungsphasen integriert werden könnten. Zusätzlich haben wir uns aktiv mit der Ausarbeitung unseres Pitch-Decks beschäftigt.</w:t>
             </w:r>
           </w:p>
         </w:tc>
@@ -530,21 +450,7 @@
                 <w:rFonts w:asciiTheme="minorHAnsi" w:hAnsiTheme="minorHAnsi" w:cstheme="minorHAnsi"/>
                 <w:color w:val="000000" w:themeColor="text1"/>
               </w:rPr>
-              <w:t>Am 1</w:t>
-            </w:r>
-            <w:r>
-              <w:rPr>
-                <w:rFonts w:asciiTheme="minorHAnsi" w:hAnsiTheme="minorHAnsi" w:cstheme="minorHAnsi"/>
-                <w:color w:val="000000" w:themeColor="text1"/>
-              </w:rPr>
-              <w:t>6</w:t>
-            </w:r>
-            <w:r>
-              <w:rPr>
-                <w:rFonts w:asciiTheme="minorHAnsi" w:hAnsiTheme="minorHAnsi" w:cstheme="minorHAnsi"/>
-                <w:color w:val="000000" w:themeColor="text1"/>
-              </w:rPr>
-              <w:t>. November 2023 haben wir das Pitch-Deck erneut überarbeitet und zusammen mit der PowerPoint-Präsentation angepasst. Dies ermöglichte es uns, uns optimal vorzubereiten, um unsere Idee beim kommenden Treffen vor den Lehrern und der anderen Gruppe zu präsentieren</w:t>
+              <w:t>Am 16. November 2023 haben wir das Pitch-Deck erneut überarbeitet und zusammen mit der PowerPoint-Präsentation angepasst. Dies ermöglichte es uns, uns optimal vorzubereiten, um unsere Idee beim kommenden Treffen vor den Lehrern und der anderen Gruppe zu präsentieren</w:t>
             </w:r>
           </w:p>
         </w:tc>
@@ -620,23 +526,7 @@
                 <w:rFonts w:asciiTheme="minorHAnsi" w:hAnsiTheme="minorHAnsi" w:cstheme="minorHAnsi"/>
                 <w:color w:val="000000" w:themeColor="text1"/>
               </w:rPr>
-              <w:t xml:space="preserve"> Grund setzte ich mich mit diesen auseinander und kam zu dem Ergebnis, dass die Entwicklungs-Plattform </w:t>
-            </w:r>
-            <w:proofErr w:type="spellStart"/>
-            <w:r>
-              <w:rPr>
-                <w:rFonts w:asciiTheme="minorHAnsi" w:hAnsiTheme="minorHAnsi" w:cstheme="minorHAnsi"/>
-                <w:color w:val="000000" w:themeColor="text1"/>
-              </w:rPr>
-              <w:t>Firebase</w:t>
-            </w:r>
-            <w:proofErr w:type="spellEnd"/>
-            <w:r>
-              <w:rPr>
-                <w:rFonts w:asciiTheme="minorHAnsi" w:hAnsiTheme="minorHAnsi" w:cstheme="minorHAnsi"/>
-                <w:color w:val="000000" w:themeColor="text1"/>
-              </w:rPr>
-              <w:t xml:space="preserve"> in diesem Punkt eine </w:t>
+              <w:t xml:space="preserve"> Grund setzte ich mich mit diesen auseinander und kam zu dem Ergebnis, dass die Entwicklungs-Plattform Firebase in diesem Punkt eine </w:t>
             </w:r>
             <w:r>
               <w:rPr>
@@ -713,72 +603,7 @@
                 <w:rFonts w:asciiTheme="minorHAnsi" w:hAnsiTheme="minorHAnsi" w:cstheme="minorHAnsi"/>
                 <w:color w:val="000000" w:themeColor="text1"/>
               </w:rPr>
-              <w:t>Hierfür i</w:t>
-            </w:r>
-            <w:r>
-              <w:rPr>
-                <w:rFonts w:asciiTheme="minorHAnsi" w:hAnsiTheme="minorHAnsi" w:cstheme="minorHAnsi"/>
-                <w:color w:val="000000" w:themeColor="text1"/>
-              </w:rPr>
-              <w:t>ntegrier</w:t>
-            </w:r>
-            <w:r>
-              <w:rPr>
-                <w:rFonts w:asciiTheme="minorHAnsi" w:hAnsiTheme="minorHAnsi" w:cstheme="minorHAnsi"/>
-                <w:color w:val="000000" w:themeColor="text1"/>
-              </w:rPr>
-              <w:t>t</w:t>
-            </w:r>
-            <w:r>
-              <w:rPr>
-                <w:rFonts w:asciiTheme="minorHAnsi" w:hAnsiTheme="minorHAnsi" w:cstheme="minorHAnsi"/>
-                <w:color w:val="000000" w:themeColor="text1"/>
-              </w:rPr>
-              <w:t>e</w:t>
-            </w:r>
-            <w:r>
-              <w:rPr>
-                <w:rFonts w:asciiTheme="minorHAnsi" w:hAnsiTheme="minorHAnsi" w:cstheme="minorHAnsi"/>
-                <w:color w:val="000000" w:themeColor="text1"/>
-              </w:rPr>
-              <w:t xml:space="preserve"> ich</w:t>
-            </w:r>
-            <w:r>
-              <w:rPr>
-                <w:rFonts w:asciiTheme="minorHAnsi" w:hAnsiTheme="minorHAnsi" w:cstheme="minorHAnsi"/>
-                <w:color w:val="000000" w:themeColor="text1"/>
-              </w:rPr>
-              <w:t xml:space="preserve"> die </w:t>
-            </w:r>
-            <w:proofErr w:type="spellStart"/>
-            <w:r>
-              <w:rPr>
-                <w:rFonts w:asciiTheme="minorHAnsi" w:hAnsiTheme="minorHAnsi" w:cstheme="minorHAnsi"/>
-                <w:color w:val="000000" w:themeColor="text1"/>
-              </w:rPr>
-              <w:t>Tesseract</w:t>
-            </w:r>
-            <w:proofErr w:type="spellEnd"/>
-            <w:r>
-              <w:rPr>
-                <w:rFonts w:asciiTheme="minorHAnsi" w:hAnsiTheme="minorHAnsi" w:cstheme="minorHAnsi"/>
-                <w:color w:val="000000" w:themeColor="text1"/>
-              </w:rPr>
-              <w:t xml:space="preserve">-Bibliothek in </w:t>
-            </w:r>
-            <w:r>
-              <w:rPr>
-                <w:rFonts w:asciiTheme="minorHAnsi" w:hAnsiTheme="minorHAnsi" w:cstheme="minorHAnsi"/>
-                <w:color w:val="000000" w:themeColor="text1"/>
-              </w:rPr>
-              <w:t>m</w:t>
-            </w:r>
-            <w:r>
-              <w:rPr>
-                <w:rFonts w:asciiTheme="minorHAnsi" w:hAnsiTheme="minorHAnsi" w:cstheme="minorHAnsi"/>
-                <w:color w:val="000000" w:themeColor="text1"/>
-              </w:rPr>
-              <w:t>ein Projekt</w:t>
+              <w:t>Hierfür integrierte ich die Tesseract-Bibliothek in mein Projekt</w:t>
             </w:r>
             <w:r>
               <w:rPr>
@@ -854,23 +679,7 @@
                 <w:rFonts w:asciiTheme="minorHAnsi" w:hAnsiTheme="minorHAnsi" w:cstheme="minorHAnsi"/>
                 <w:color w:val="000000" w:themeColor="text1"/>
               </w:rPr>
-              <w:t xml:space="preserve">Um den </w:t>
-            </w:r>
-            <w:proofErr w:type="spellStart"/>
-            <w:r>
-              <w:rPr>
-                <w:rFonts w:asciiTheme="minorHAnsi" w:hAnsiTheme="minorHAnsi" w:cstheme="minorHAnsi"/>
-                <w:color w:val="000000" w:themeColor="text1"/>
-              </w:rPr>
-              <w:t>QRCode</w:t>
-            </w:r>
-            <w:proofErr w:type="spellEnd"/>
-            <w:r>
-              <w:rPr>
-                <w:rFonts w:asciiTheme="minorHAnsi" w:hAnsiTheme="minorHAnsi" w:cstheme="minorHAnsi"/>
-                <w:color w:val="000000" w:themeColor="text1"/>
-              </w:rPr>
-              <w:t xml:space="preserve"> Scanner zu realisieren, bediente ich mich ebenfalls bei einer hierfür geeigneten Bibliothek</w:t>
+              <w:t>Um den QRCode Scanner zu realisieren, bediente ich mich ebenfalls bei einer hierfür geeigneten Bibliothek</w:t>
             </w:r>
             <w:r>
               <w:rPr>
@@ -884,23 +693,7 @@
                 <w:rFonts w:asciiTheme="minorHAnsi" w:hAnsiTheme="minorHAnsi" w:cstheme="minorHAnsi"/>
                 <w:color w:val="000000" w:themeColor="text1"/>
               </w:rPr>
-              <w:t xml:space="preserve">. Der eingescannte </w:t>
-            </w:r>
-            <w:proofErr w:type="spellStart"/>
-            <w:r>
-              <w:rPr>
-                <w:rFonts w:asciiTheme="minorHAnsi" w:hAnsiTheme="minorHAnsi" w:cstheme="minorHAnsi"/>
-                <w:color w:val="000000" w:themeColor="text1"/>
-              </w:rPr>
-              <w:t>QRCode</w:t>
-            </w:r>
-            <w:proofErr w:type="spellEnd"/>
-            <w:r>
-              <w:rPr>
-                <w:rFonts w:asciiTheme="minorHAnsi" w:hAnsiTheme="minorHAnsi" w:cstheme="minorHAnsi"/>
-                <w:color w:val="000000" w:themeColor="text1"/>
-              </w:rPr>
-              <w:t xml:space="preserve"> beinhaltet eine ID, die sich aus der Restaurant-ID, sowie der dreistelligen Tischnummer zusammensetzt. Beim Scannen werden nun die Daten für die Speisekarte mittels Restaurant-ID bei der Reallife Database abgefragt und in der App visuell angezeigt. Die Tischnummer ermöglicht eine eindeutige Zuweisung, von welchem Tisch, die Bestellung getätigt wurde.</w:t>
+              <w:t>. Der eingescannte QRCode beinhaltet eine ID, die sich aus der Restaurant-ID, sowie der dreistelligen Tischnummer zusammensetzt. Beim Scannen werden nun die Daten für die Speisekarte mittels Restaurant-ID bei der Reallife Database abgefragt und in der App visuell angezeigt. Die Tischnummer ermöglicht eine eindeutige Zuweisung, von welchem Tisch, die Bestellung getätigt wurde</w:t>
             </w:r>
           </w:p>
         </w:tc>
@@ -1389,25 +1182,7 @@
         <w:sz w:val="26"/>
         <w:szCs w:val="26"/>
       </w:rPr>
-      <w:t xml:space="preserve"> Seminarkurs –</w:t>
-    </w:r>
-    <w:proofErr w:type="spellStart"/>
-    <w:r>
-      <w:rPr>
-        <w:rFonts w:asciiTheme="majorHAnsi" w:eastAsiaTheme="majorEastAsia" w:hAnsiTheme="majorHAnsi" w:cstheme="majorBidi"/>
-        <w:sz w:val="26"/>
-        <w:szCs w:val="26"/>
-      </w:rPr>
-      <w:t>Explore</w:t>
-    </w:r>
-    <w:proofErr w:type="spellEnd"/>
-    <w:r>
-      <w:rPr>
-        <w:rFonts w:asciiTheme="majorHAnsi" w:eastAsiaTheme="majorEastAsia" w:hAnsiTheme="majorHAnsi" w:cstheme="majorBidi"/>
-        <w:sz w:val="26"/>
-        <w:szCs w:val="26"/>
-      </w:rPr>
-      <w:t xml:space="preserve"> IT</w:t>
+      <w:t xml:space="preserve"> Seminarkurs –Explore IT</w:t>
     </w:r>
     <w:r>
       <w:rPr>
